--- a/Programming/Testing/TESTING_LERNING/МАТЕРИАЛЫ/изучение SQL +MySQL+JDBC+Реляционные базы данных/MySQL/DDL/Создание таблицы (CREATE TABLE).docx
+++ b/Programming/Testing/TESTING_LERNING/МАТЕРИАЛЫ/изучение SQL +MySQL+JDBC+Реляционные базы данных/MySQL/DDL/Создание таблицы (CREATE TABLE).docx
@@ -1,6 +1,6 @@
 
 <file path=word/document.xml><?xml version="1.0" encoding="utf-8"?>
-<w:document xmlns:mc="http://schemas.openxmlformats.org/markup-compatibility/2006" xmlns:o="urn:schemas-microsoft-com:office:office" xmlns:r="http://schemas.openxmlformats.org/officeDocument/2006/relationships" xmlns:m="http://schemas.openxmlformats.org/officeDocument/2006/math" xmlns:v="urn:schemas-microsoft-com:vml" xmlns:wp="http://schemas.openxmlformats.org/drawingml/2006/wordprocessingDrawing" xmlns:w10="urn:schemas-microsoft-com:office:word" xmlns:w="http://schemas.openxmlformats.org/wordprocessingml/2006/main" xmlns:wne="http://schemas.microsoft.com/office/word/2006/wordml" xmlns:sl="http://schemas.openxmlformats.org/schemaLibrary/2006/main" xmlns:a="http://schemas.openxmlformats.org/drawingml/2006/main" xmlns:pic="http://schemas.openxmlformats.org/drawingml/2006/picture" xmlns:c="http://schemas.openxmlformats.org/drawingml/2006/chart" xmlns:lc="http://schemas.openxmlformats.org/drawingml/2006/lockedCanvas" xmlns:dgm="http://schemas.openxmlformats.org/drawingml/2006/diagram" xmlns:wps="http://schemas.microsoft.com/office/word/2010/wordprocessingShape" xmlns:wpg="http://schemas.microsoft.com/office/word/2010/wordprocessingGroup" xmlns:w14="http://schemas.microsoft.com/office/word/2010/wordml" xmlns:w15="http://schemas.microsoft.com/office/word/2012/wordml">
+<w:document xmlns:mc="http://schemas.openxmlformats.org/markup-compatibility/2006" xmlns:o="urn:schemas-microsoft-com:office:office" xmlns:r="http://schemas.openxmlformats.org/officeDocument/2006/relationships" xmlns:m="http://schemas.openxmlformats.org/officeDocument/2006/math" xmlns:v="urn:schemas-microsoft-com:vml" xmlns:wp="http://schemas.openxmlformats.org/drawingml/2006/wordprocessingDrawing" xmlns:w10="urn:schemas-microsoft-com:office:word" xmlns:w="http://schemas.openxmlformats.org/wordprocessingml/2006/main" xmlns:wne="http://schemas.microsoft.com/office/word/2006/wordml" xmlns:sl="http://schemas.openxmlformats.org/schemaLibrary/2006/main" xmlns:a="http://schemas.openxmlformats.org/drawingml/2006/main" xmlns:pic="http://schemas.openxmlformats.org/drawingml/2006/picture" xmlns:c="http://schemas.openxmlformats.org/drawingml/2006/chart" xmlns:lc="http://schemas.openxmlformats.org/drawingml/2006/lockedCanvas" xmlns:dgm="http://schemas.openxmlformats.org/drawingml/2006/diagram" xmlns:wps="http://schemas.microsoft.com/office/word/2010/wordprocessingShape" xmlns:wpg="http://schemas.microsoft.com/office/word/2010/wordprocessingGroup" xmlns:w14="http://schemas.microsoft.com/office/word/2010/wordml" xmlns:w15="http://schemas.microsoft.com/office/word/2012/wordml" xmlns:w16="http://schemas.microsoft.com/office/word/2018/wordml" xmlns:w16cex="http://schemas.microsoft.com/office/word/2018/wordml/cex" xmlns:w16cid="http://schemas.microsoft.com/office/word/2016/wordml/cid" xmlns="http://schemas.microsoft.com/office/tasks/2019/documenttasks" xmlns:cr="http://schemas.microsoft.com/office/comments/2020/reactions">
   <w:body>
     <w:p>
       <w:pPr>
@@ -1358,45 +1358,49 @@
           <w:b w:val="1"/>
           <w:rtl w:val="0"/>
         </w:rPr>
-        <w:t xml:space="preserve">            (SELECT AVG(amount)</w:t>
-      </w:r>
-    </w:p>
-    <w:p>
-      <w:pPr>
-        <w:widowControl w:val="0"/>
-        <w:ind w:left="-1275.5905511811022" w:right="-1269.9212598425192" w:firstLine="0"/>
-        <w:rPr>
-          <w:b w:val="1"/>
-        </w:rPr>
-      </w:pPr>
-      <w:r>
-        <w:rPr>
-          <w:b w:val="1"/>
-          <w:rtl w:val="0"/>
-        </w:rPr>
-        <w:t xml:space="preserve">             FROM book</w:t>
-      </w:r>
-    </w:p>
-    <w:p>
-      <w:pPr>
-        <w:widowControl w:val="0"/>
-        <w:ind w:left="-1275.5905511811022" w:right="-1269.9212598425192" w:firstLine="0"/>
-        <w:rPr>
-          <w:b w:val="1"/>
-        </w:rPr>
-      </w:pPr>
-      <w:r>
-        <w:rPr>
-          <w:b w:val="1"/>
-          <w:rtl w:val="0"/>
-        </w:rPr>
-        <w:t xml:space="preserve">            )AS amount</w:t>
-      </w:r>
-    </w:p>
-    <w:p>
-      <w:pPr>
-        <w:widowControl w:val="0"/>
-        <w:ind w:left="-1275.5905511811022" w:right="-1269.9212598425192" w:firstLine="0"/>
+        <w:t xml:space="preserve">  </w:t>
+        <w:tab/>
+        <w:t xml:space="preserve">(SELECT AVG(amount)</w:t>
+      </w:r>
+    </w:p>
+    <w:p>
+      <w:pPr>
+        <w:widowControl w:val="0"/>
+        <w:ind w:left="-1275.5905511811022" w:right="-1269.9212598425192" w:firstLine="555.5905511811022"/>
+        <w:rPr>
+          <w:b w:val="1"/>
+        </w:rPr>
+      </w:pPr>
+      <w:r>
+        <w:rPr>
+          <w:b w:val="1"/>
+          <w:rtl w:val="0"/>
+        </w:rPr>
+        <w:t xml:space="preserve"> FROM book                                                           &lt;</w:t>
+      </w:r>
+    </w:p>
+    <w:p>
+      <w:pPr>
+        <w:widowControl w:val="0"/>
+        <w:ind w:left="-1275.5905511811022" w:right="-1269.9212598425192" w:firstLine="0"/>
+        <w:rPr>
+          <w:b w:val="1"/>
+        </w:rPr>
+      </w:pPr>
+      <w:r>
+        <w:rPr>
+          <w:b w:val="1"/>
+          <w:rtl w:val="0"/>
+        </w:rPr>
+        <w:t xml:space="preserve">         </w:t>
+        <w:tab/>
+        <w:t xml:space="preserve">AS amount</w:t>
+      </w:r>
+    </w:p>
+    <w:p>
+      <w:pPr>
+        <w:widowControl w:val="0"/>
+        <w:ind w:left="-1275.5905511811022" w:right="-1269.9212598425192" w:firstLine="555.5905511811022"/>
         <w:rPr>
           <w:b w:val="1"/>
         </w:rPr>
@@ -1485,6 +1489,823 @@
           <w:rtl w:val="0"/>
         </w:rPr>
         <w:t xml:space="preserve">FROM ordering</w:t>
+      </w:r>
+    </w:p>
+    <w:p>
+      <w:pPr>
+        <w:widowControl w:val="0"/>
+        <w:ind w:left="-1275.5905511811022" w:right="-1269.9212598425192" w:firstLine="0"/>
+        <w:rPr>
+          <w:b w:val="1"/>
+        </w:rPr>
+      </w:pPr>
+      <w:r>
+        <w:pict>
+          <v:rect style="width:0.0pt;height:1.5pt" o:hr="t" o:hrstd="t" o:hralign="center" fillcolor="#A0A0A0" stroked="f"/>
+        </w:pict>
+      </w:r>
+      <w:r>
+        <w:rPr>
+          <w:rtl w:val="0"/>
+        </w:rPr>
+      </w:r>
+    </w:p>
+    <w:p>
+      <w:pPr>
+        <w:widowControl w:val="0"/>
+        <w:ind w:left="-1275.5905511811022" w:right="-1269.9212598425192" w:firstLine="0"/>
+        <w:rPr>
+          <w:b w:val="1"/>
+          <w:color w:val="980000"/>
+          <w:sz w:val="24"/>
+          <w:szCs w:val="24"/>
+        </w:rPr>
+      </w:pPr>
+      <w:r>
+        <w:rPr>
+          <w:b w:val="1"/>
+          <w:color w:val="980000"/>
+          <w:sz w:val="24"/>
+          <w:szCs w:val="24"/>
+          <w:rtl w:val="0"/>
+        </w:rPr>
+        <w:t xml:space="preserve">                                              Создание таблицы с присвоением Foreign key</w:t>
+      </w:r>
+    </w:p>
+    <w:p>
+      <w:pPr>
+        <w:widowControl w:val="0"/>
+        <w:ind w:left="-1275.5905511811022" w:right="-1269.9212598425192" w:firstLine="0"/>
+        <w:rPr/>
+      </w:pPr>
+      <w:r>
+        <w:rPr>
+          <w:rtl w:val="0"/>
+        </w:rPr>
+        <w:t xml:space="preserve">Пример: создать таблицу book с внешним ключом. Внешним ключом здесь будет primary key из таблицы author.</w:t>
+      </w:r>
+    </w:p>
+    <w:p>
+      <w:pPr>
+        <w:widowControl w:val="0"/>
+        <w:ind w:left="-1275.5905511811022" w:right="-1269.9212598425192" w:firstLine="0"/>
+        <w:rPr>
+          <w:b w:val="1"/>
+          <w:sz w:val="20"/>
+          <w:szCs w:val="20"/>
+        </w:rPr>
+      </w:pPr>
+      <w:r>
+        <w:rPr>
+          <w:b w:val="1"/>
+          <w:sz w:val="20"/>
+          <w:szCs w:val="20"/>
+          <w:rtl w:val="0"/>
+        </w:rPr>
+        <w:t xml:space="preserve">CREATE TABLE book (</w:t>
+      </w:r>
+    </w:p>
+    <w:p>
+      <w:pPr>
+        <w:widowControl w:val="0"/>
+        <w:ind w:left="-1275.5905511811022" w:right="-1269.9212598425192" w:firstLine="0"/>
+        <w:rPr>
+          <w:b w:val="1"/>
+          <w:sz w:val="20"/>
+          <w:szCs w:val="20"/>
+        </w:rPr>
+      </w:pPr>
+      <w:r>
+        <w:rPr>
+          <w:b w:val="1"/>
+          <w:sz w:val="20"/>
+          <w:szCs w:val="20"/>
+          <w:rtl w:val="0"/>
+        </w:rPr>
+        <w:t xml:space="preserve">    book_id INT PRIMARY KEY AUTO_INCREMENT, </w:t>
+      </w:r>
+    </w:p>
+    <w:p>
+      <w:pPr>
+        <w:widowControl w:val="0"/>
+        <w:ind w:left="-1275.5905511811022" w:right="-1269.9212598425192" w:firstLine="0"/>
+        <w:rPr>
+          <w:b w:val="1"/>
+          <w:sz w:val="20"/>
+          <w:szCs w:val="20"/>
+        </w:rPr>
+      </w:pPr>
+      <w:r>
+        <w:rPr>
+          <w:b w:val="1"/>
+          <w:sz w:val="20"/>
+          <w:szCs w:val="20"/>
+          <w:rtl w:val="0"/>
+        </w:rPr>
+        <w:t xml:space="preserve">    title VARCHAR(50), </w:t>
+      </w:r>
+    </w:p>
+    <w:p>
+      <w:pPr>
+        <w:widowControl w:val="0"/>
+        <w:ind w:left="-1275.5905511811022" w:right="-1269.9212598425192" w:firstLine="0"/>
+        <w:rPr>
+          <w:b w:val="1"/>
+          <w:sz w:val="20"/>
+          <w:szCs w:val="20"/>
+        </w:rPr>
+      </w:pPr>
+      <w:r>
+        <w:rPr>
+          <w:b w:val="1"/>
+          <w:sz w:val="20"/>
+          <w:szCs w:val="20"/>
+          <w:rtl w:val="0"/>
+        </w:rPr>
+        <w:t xml:space="preserve">    author_id INT NOT NULL, </w:t>
+      </w:r>
+    </w:p>
+    <w:p>
+      <w:pPr>
+        <w:widowControl w:val="0"/>
+        <w:ind w:left="-1275.5905511811022" w:right="-1269.9212598425192" w:firstLine="0"/>
+        <w:rPr>
+          <w:b w:val="1"/>
+          <w:sz w:val="20"/>
+          <w:szCs w:val="20"/>
+        </w:rPr>
+      </w:pPr>
+      <w:r>
+        <w:rPr>
+          <w:b w:val="1"/>
+          <w:sz w:val="20"/>
+          <w:szCs w:val="20"/>
+          <w:rtl w:val="0"/>
+        </w:rPr>
+        <w:t xml:space="preserve">    price DECIMAL(8,2), </w:t>
+      </w:r>
+    </w:p>
+    <w:p>
+      <w:pPr>
+        <w:widowControl w:val="0"/>
+        <w:ind w:left="-1275.5905511811022" w:right="-1269.9212598425192" w:firstLine="0"/>
+        <w:rPr>
+          <w:b w:val="1"/>
+          <w:sz w:val="20"/>
+          <w:szCs w:val="20"/>
+        </w:rPr>
+      </w:pPr>
+      <w:r>
+        <w:rPr>
+          <w:b w:val="1"/>
+          <w:sz w:val="20"/>
+          <w:szCs w:val="20"/>
+          <w:rtl w:val="0"/>
+        </w:rPr>
+        <w:t xml:space="preserve">    amount INT, </w:t>
+      </w:r>
+    </w:p>
+    <w:p>
+      <w:pPr>
+        <w:widowControl w:val="0"/>
+        <w:ind w:left="-1275.5905511811022" w:right="-1269.9212598425192" w:firstLine="0"/>
+        <w:rPr>
+          <w:b w:val="1"/>
+          <w:sz w:val="20"/>
+          <w:szCs w:val="20"/>
+        </w:rPr>
+      </w:pPr>
+      <w:r>
+        <w:rPr>
+          <w:b w:val="1"/>
+          <w:sz w:val="20"/>
+          <w:szCs w:val="20"/>
+          <w:rtl w:val="0"/>
+        </w:rPr>
+        <w:t xml:space="preserve">    FOREIGN KEY (author_id)  </w:t>
+      </w:r>
+      <w:r>
+        <w:rPr>
+          <w:b w:val="1"/>
+          <w:sz w:val="20"/>
+          <w:szCs w:val="20"/>
+          <w:u w:val="single"/>
+          <w:rtl w:val="0"/>
+        </w:rPr>
+        <w:t xml:space="preserve">REFERENCES </w:t>
+      </w:r>
+      <w:r>
+        <w:rPr>
+          <w:b w:val="1"/>
+          <w:sz w:val="20"/>
+          <w:szCs w:val="20"/>
+          <w:rtl w:val="0"/>
+        </w:rPr>
+        <w:t xml:space="preserve">author (author_id) </w:t>
+      </w:r>
+    </w:p>
+    <w:p>
+      <w:pPr>
+        <w:widowControl w:val="0"/>
+        <w:ind w:left="-1275.5905511811022" w:right="-1269.9212598425192" w:firstLine="0"/>
+        <w:rPr>
+          <w:b w:val="1"/>
+          <w:sz w:val="20"/>
+          <w:szCs w:val="20"/>
+        </w:rPr>
+      </w:pPr>
+      <w:r>
+        <w:rPr>
+          <w:b w:val="1"/>
+          <w:sz w:val="20"/>
+          <w:szCs w:val="20"/>
+          <w:rtl w:val="0"/>
+        </w:rPr>
+        <w:t xml:space="preserve">);</w:t>
+      </w:r>
+    </w:p>
+    <w:p>
+      <w:pPr>
+        <w:widowControl w:val="0"/>
+        <w:ind w:left="-1275.5905511811022" w:right="-1269.9212598425192" w:firstLine="0"/>
+        <w:rPr>
+          <w:b w:val="1"/>
+          <w:sz w:val="20"/>
+          <w:szCs w:val="20"/>
+        </w:rPr>
+      </w:pPr>
+      <w:r>
+        <w:rPr>
+          <w:rtl w:val="0"/>
+        </w:rPr>
+      </w:r>
+    </w:p>
+    <w:p>
+      <w:pPr>
+        <w:widowControl w:val="0"/>
+        <w:ind w:left="-1275.5905511811022" w:right="-1269.9212598425192" w:firstLine="0"/>
+        <w:rPr>
+          <w:b w:val="1"/>
+          <w:u w:val="single"/>
+        </w:rPr>
+      </w:pPr>
+      <w:r>
+        <w:rPr>
+          <w:b w:val="1"/>
+          <w:u w:val="single"/>
+          <w:rtl w:val="0"/>
+        </w:rPr>
+        <w:t xml:space="preserve">Также можно создовать в одной таблице несколько Foreign key. </w:t>
+      </w:r>
+    </w:p>
+    <w:p>
+      <w:pPr>
+        <w:widowControl w:val="0"/>
+        <w:ind w:left="-1275.5905511811022" w:right="-1269.9212598425192" w:firstLine="0"/>
+        <w:rPr>
+          <w:u w:val="single"/>
+        </w:rPr>
+      </w:pPr>
+      <w:r>
+        <w:rPr>
+          <w:u w:val="single"/>
+          <w:rtl w:val="0"/>
+        </w:rPr>
+        <w:t xml:space="preserve">пример:</w:t>
+      </w:r>
+    </w:p>
+    <w:p>
+      <w:pPr>
+        <w:widowControl w:val="0"/>
+        <w:ind w:left="-1275.5905511811022" w:right="-1269.9212598425192" w:firstLine="0"/>
+        <w:rPr/>
+      </w:pPr>
+      <w:r>
+        <w:rPr>
+          <w:rtl w:val="0"/>
+        </w:rPr>
+        <w:t xml:space="preserve">CREATE TABLE book (</w:t>
+      </w:r>
+    </w:p>
+    <w:p>
+      <w:pPr>
+        <w:widowControl w:val="0"/>
+        <w:ind w:left="-1275.5905511811022" w:right="-1269.9212598425192" w:firstLine="0"/>
+        <w:rPr/>
+      </w:pPr>
+      <w:r>
+        <w:rPr>
+          <w:rtl w:val="0"/>
+        </w:rPr>
+        <w:t xml:space="preserve">    book_id INT PRIMARY KEY AUTO_INCREMENT, </w:t>
+      </w:r>
+    </w:p>
+    <w:p>
+      <w:pPr>
+        <w:widowControl w:val="0"/>
+        <w:ind w:left="-1275.5905511811022" w:right="-1269.9212598425192" w:firstLine="0"/>
+        <w:rPr/>
+      </w:pPr>
+      <w:r>
+        <w:rPr>
+          <w:rtl w:val="0"/>
+        </w:rPr>
+        <w:t xml:space="preserve">    title VARCHAR(50), </w:t>
+      </w:r>
+    </w:p>
+    <w:p>
+      <w:pPr>
+        <w:widowControl w:val="0"/>
+        <w:ind w:left="-1275.5905511811022" w:right="-1269.9212598425192" w:firstLine="0"/>
+        <w:rPr/>
+      </w:pPr>
+      <w:r>
+        <w:rPr>
+          <w:rtl w:val="0"/>
+        </w:rPr>
+        <w:t xml:space="preserve">    author_id INT NOT NULL, </w:t>
+      </w:r>
+    </w:p>
+    <w:p>
+      <w:pPr>
+        <w:widowControl w:val="0"/>
+        <w:ind w:left="-1275.5905511811022" w:right="-1269.9212598425192" w:firstLine="0"/>
+        <w:rPr/>
+      </w:pPr>
+      <w:r>
+        <w:rPr>
+          <w:rtl w:val="0"/>
+        </w:rPr>
+        <w:t xml:space="preserve">    genre_id INT,</w:t>
+      </w:r>
+    </w:p>
+    <w:p>
+      <w:pPr>
+        <w:widowControl w:val="0"/>
+        <w:ind w:left="-1275.5905511811022" w:right="-1269.9212598425192" w:firstLine="0"/>
+        <w:rPr/>
+      </w:pPr>
+      <w:r>
+        <w:rPr>
+          <w:rtl w:val="0"/>
+        </w:rPr>
+        <w:t xml:space="preserve">    price DECIMAL(8,2), </w:t>
+      </w:r>
+    </w:p>
+    <w:p>
+      <w:pPr>
+        <w:widowControl w:val="0"/>
+        <w:ind w:left="-1275.5905511811022" w:right="-1269.9212598425192" w:firstLine="0"/>
+        <w:rPr/>
+      </w:pPr>
+      <w:r>
+        <w:rPr>
+          <w:rtl w:val="0"/>
+        </w:rPr>
+        <w:t xml:space="preserve">    amount INT, </w:t>
+      </w:r>
+    </w:p>
+    <w:p>
+      <w:pPr>
+        <w:widowControl w:val="0"/>
+        <w:ind w:left="-1275.5905511811022" w:right="-1269.9212598425192" w:firstLine="0"/>
+        <w:rPr/>
+      </w:pPr>
+      <w:r>
+        <w:rPr>
+          <w:rtl w:val="0"/>
+        </w:rPr>
+        <w:t xml:space="preserve">  </w:t>
+      </w:r>
+      <w:r>
+        <w:rPr>
+          <w:rtl w:val="0"/>
+        </w:rPr>
+        <w:t xml:space="preserve">  FOREIGN KEY (author_id)  REFERENCES author (author_id),</w:t>
+      </w:r>
+    </w:p>
+    <w:p>
+      <w:pPr>
+        <w:widowControl w:val="0"/>
+        <w:ind w:left="-1275.5905511811022" w:right="-1269.9212598425192" w:firstLine="0"/>
+        <w:rPr/>
+      </w:pPr>
+      <w:r>
+        <w:rPr>
+          <w:rFonts w:ascii="Arial Unicode MS" w:cs="Arial Unicode MS" w:eastAsia="Arial Unicode MS" w:hAnsi="Arial Unicode MS"/>
+          <w:rtl w:val="0"/>
+        </w:rPr>
+        <w:t xml:space="preserve">    FOREIGN KEY (genre_id)  REFERENCES genre (genre_id)                ← 2-ой </w:t>
+      </w:r>
+      <w:r>
+        <w:rPr>
+          <w:rtl w:val="0"/>
+        </w:rPr>
+        <w:t xml:space="preserve">Foreign key</w:t>
+      </w:r>
+      <w:r>
+        <w:rPr>
+          <w:rtl w:val="0"/>
+        </w:rPr>
+      </w:r>
+    </w:p>
+    <w:p>
+      <w:pPr>
+        <w:widowControl w:val="0"/>
+        <w:ind w:left="-1275.5905511811022" w:right="-1269.9212598425192" w:firstLine="0"/>
+        <w:rPr/>
+      </w:pPr>
+      <w:r>
+        <w:rPr>
+          <w:rtl w:val="0"/>
+        </w:rPr>
+        <w:t xml:space="preserve">);</w:t>
+      </w:r>
+    </w:p>
+    <w:p>
+      <w:pPr>
+        <w:widowControl w:val="0"/>
+        <w:ind w:left="-1275.5905511811022" w:right="-1269.9212598425192" w:firstLine="0"/>
+        <w:rPr>
+          <w:b w:val="1"/>
+          <w:color w:val="980000"/>
+          <w:sz w:val="24"/>
+          <w:szCs w:val="24"/>
+        </w:rPr>
+      </w:pPr>
+      <w:r>
+        <w:rPr>
+          <w:b w:val="1"/>
+          <w:color w:val="980000"/>
+          <w:sz w:val="24"/>
+          <w:szCs w:val="24"/>
+          <w:rtl w:val="0"/>
+        </w:rPr>
+        <w:t xml:space="preserve">                                           Действия при удалении записи из главной таблицы </w:t>
+      </w:r>
+    </w:p>
+    <w:p>
+      <w:pPr>
+        <w:widowControl w:val="0"/>
+        <w:ind w:left="-1275.5905511811022" w:right="-1269.9212598425192" w:firstLine="0"/>
+        <w:rPr/>
+      </w:pPr>
+      <w:r>
+        <w:rPr>
+          <w:rtl w:val="0"/>
+        </w:rPr>
+        <w:t xml:space="preserve">С помощью выражения ON DELETE можно установить действия, которые выполняются для записей подчиненной таблицы при удалении связанной строки из главной таблицы. Т.е. если в главной таблице будут удалены какие то строки то и в </w:t>
+      </w:r>
+      <w:r>
+        <w:rPr>
+          <w:rtl w:val="0"/>
+        </w:rPr>
+        <w:t xml:space="preserve">подчинённой</w:t>
+      </w:r>
+      <w:r>
+        <w:rPr>
+          <w:rtl w:val="0"/>
+        </w:rPr>
+        <w:t xml:space="preserve"> таблице надо это как-то обработать. При удалении можно установить следующие опции:</w:t>
+      </w:r>
+    </w:p>
+    <w:p>
+      <w:pPr>
+        <w:widowControl w:val="0"/>
+        <w:ind w:left="-1275.5905511811022" w:right="-1269.9212598425192" w:firstLine="0"/>
+        <w:rPr/>
+      </w:pPr>
+      <w:r>
+        <w:rPr>
+          <w:rtl w:val="0"/>
+        </w:rPr>
+      </w:r>
+    </w:p>
+    <w:p>
+      <w:pPr>
+        <w:widowControl w:val="0"/>
+        <w:ind w:left="-1275.5905511811022" w:right="-1269.9212598425192" w:firstLine="0"/>
+        <w:rPr/>
+      </w:pPr>
+      <w:r>
+        <w:rPr>
+          <w:b w:val="1"/>
+          <w:rtl w:val="0"/>
+        </w:rPr>
+        <w:t xml:space="preserve">CASCADE</w:t>
+      </w:r>
+      <w:r>
+        <w:rPr>
+          <w:rtl w:val="0"/>
+        </w:rPr>
+        <w:t xml:space="preserve">: автоматически удаляет строки из зависимой таблицы при удалении  связанных строк в главной таблице.</w:t>
+      </w:r>
+    </w:p>
+    <w:p>
+      <w:pPr>
+        <w:widowControl w:val="0"/>
+        <w:ind w:left="-1275.5905511811022" w:right="-1269.9212598425192" w:firstLine="0"/>
+        <w:rPr/>
+      </w:pPr>
+      <w:r>
+        <w:rPr>
+          <w:b w:val="1"/>
+          <w:rtl w:val="0"/>
+        </w:rPr>
+        <w:t xml:space="preserve">SET NULL</w:t>
+      </w:r>
+      <w:r>
+        <w:rPr>
+          <w:rtl w:val="0"/>
+        </w:rPr>
+        <w:t xml:space="preserve">: при удалении  связанной строки из главной таблицы устанавливает для столбца внешнего ключа значение NULL. (В этом случае столбец внешнего ключа должен поддерживать установку NULL).</w:t>
+      </w:r>
+    </w:p>
+    <w:p>
+      <w:pPr>
+        <w:widowControl w:val="0"/>
+        <w:ind w:left="-1275.5905511811022" w:right="-1269.9212598425192" w:firstLine="0"/>
+        <w:rPr/>
+      </w:pPr>
+      <w:r>
+        <w:rPr>
+          <w:b w:val="1"/>
+          <w:rtl w:val="0"/>
+        </w:rPr>
+        <w:t xml:space="preserve">SET DEFAULT</w:t>
+      </w:r>
+      <w:r>
+        <w:rPr>
+          <w:rtl w:val="0"/>
+        </w:rPr>
+        <w:t xml:space="preserve"> похоже на SET NULL за тем исключением, что значение  внешнего ключа устанавливается не в NULL, а в значение по умолчанию для данного столбца.</w:t>
+      </w:r>
+    </w:p>
+    <w:p>
+      <w:pPr>
+        <w:widowControl w:val="0"/>
+        <w:ind w:left="-1275.5905511811022" w:right="-1269.9212598425192" w:firstLine="0"/>
+        <w:rPr/>
+      </w:pPr>
+      <w:r>
+        <w:rPr>
+          <w:b w:val="1"/>
+          <w:rtl w:val="0"/>
+        </w:rPr>
+        <w:t xml:space="preserve">RESTRICT</w:t>
+      </w:r>
+      <w:r>
+        <w:rPr>
+          <w:rtl w:val="0"/>
+        </w:rPr>
+        <w:t xml:space="preserve">: отклоняет удаление строк в главной таблице при наличии связанных строк в зависимой таблице.</w:t>
+      </w:r>
+    </w:p>
+    <w:p>
+      <w:pPr>
+        <w:widowControl w:val="0"/>
+        <w:ind w:left="-1275.5905511811022" w:right="-1269.9212598425192" w:firstLine="0"/>
+        <w:rPr/>
+      </w:pPr>
+      <w:r>
+        <w:rPr>
+          <w:rtl w:val="0"/>
+        </w:rPr>
+      </w:r>
+    </w:p>
+    <w:p>
+      <w:pPr>
+        <w:widowControl w:val="0"/>
+        <w:ind w:left="-1275.5905511811022" w:right="-1269.9212598425192" w:firstLine="0"/>
+        <w:rPr/>
+      </w:pPr>
+      <w:r>
+        <w:rPr>
+          <w:rtl w:val="0"/>
+        </w:rPr>
+        <w:t xml:space="preserve">Пример: Создать таблицу book Будем считать, что при удалении автора из таблицы author, должны удаляться все записи о книгах из таблицы book, написанные этим автором. А при удалении жанра из таблицы genre для соответствующей записи book установить значение Null в столбце genre_id. </w:t>
+      </w:r>
+    </w:p>
+    <w:p>
+      <w:pPr>
+        <w:widowControl w:val="0"/>
+        <w:ind w:left="-1275.5905511811022" w:right="-1269.9212598425192" w:firstLine="0"/>
+        <w:rPr>
+          <w:b w:val="1"/>
+        </w:rPr>
+      </w:pPr>
+      <w:r>
+        <w:rPr>
+          <w:b w:val="1"/>
+          <w:rtl w:val="0"/>
+        </w:rPr>
+        <w:t xml:space="preserve">CREATE TABLE book (</w:t>
+      </w:r>
+    </w:p>
+    <w:p>
+      <w:pPr>
+        <w:widowControl w:val="0"/>
+        <w:ind w:left="-1275.5905511811022" w:right="-1269.9212598425192" w:firstLine="0"/>
+        <w:rPr>
+          <w:b w:val="1"/>
+        </w:rPr>
+      </w:pPr>
+      <w:r>
+        <w:rPr>
+          <w:b w:val="1"/>
+          <w:rtl w:val="0"/>
+        </w:rPr>
+        <w:t xml:space="preserve">    book_id INT PRIMARY KEY AUTO_INCREMENT, </w:t>
+      </w:r>
+    </w:p>
+    <w:p>
+      <w:pPr>
+        <w:widowControl w:val="0"/>
+        <w:ind w:left="-1275.5905511811022" w:right="-1269.9212598425192" w:firstLine="0"/>
+        <w:rPr>
+          <w:b w:val="1"/>
+        </w:rPr>
+      </w:pPr>
+      <w:r>
+        <w:rPr>
+          <w:b w:val="1"/>
+          <w:rtl w:val="0"/>
+        </w:rPr>
+        <w:t xml:space="preserve">    title VARCHAR(50), </w:t>
+      </w:r>
+    </w:p>
+    <w:p>
+      <w:pPr>
+        <w:widowControl w:val="0"/>
+        <w:ind w:left="-1275.5905511811022" w:right="-1269.9212598425192" w:firstLine="0"/>
+        <w:rPr>
+          <w:b w:val="1"/>
+        </w:rPr>
+      </w:pPr>
+      <w:r>
+        <w:rPr>
+          <w:b w:val="1"/>
+          <w:rtl w:val="0"/>
+        </w:rPr>
+        <w:t xml:space="preserve">    author_id INT NOT NULL, </w:t>
+      </w:r>
+    </w:p>
+    <w:p>
+      <w:pPr>
+        <w:widowControl w:val="0"/>
+        <w:ind w:left="-1275.5905511811022" w:right="-1269.9212598425192" w:firstLine="0"/>
+        <w:rPr>
+          <w:b w:val="1"/>
+        </w:rPr>
+      </w:pPr>
+      <w:r>
+        <w:rPr>
+          <w:b w:val="1"/>
+          <w:rtl w:val="0"/>
+        </w:rPr>
+        <w:t xml:space="preserve">    genre_id INT,</w:t>
+      </w:r>
+    </w:p>
+    <w:p>
+      <w:pPr>
+        <w:widowControl w:val="0"/>
+        <w:ind w:left="-1275.5905511811022" w:right="-1269.9212598425192" w:firstLine="0"/>
+        <w:rPr>
+          <w:b w:val="1"/>
+        </w:rPr>
+      </w:pPr>
+      <w:r>
+        <w:rPr>
+          <w:b w:val="1"/>
+          <w:rtl w:val="0"/>
+        </w:rPr>
+        <w:t xml:space="preserve">    price DECIMAL(8,2), </w:t>
+      </w:r>
+    </w:p>
+    <w:p>
+      <w:pPr>
+        <w:widowControl w:val="0"/>
+        <w:ind w:left="-1275.5905511811022" w:right="-1269.9212598425192" w:firstLine="0"/>
+        <w:rPr>
+          <w:b w:val="1"/>
+        </w:rPr>
+      </w:pPr>
+      <w:r>
+        <w:rPr>
+          <w:b w:val="1"/>
+          <w:rtl w:val="0"/>
+        </w:rPr>
+        <w:t xml:space="preserve">    amount INT, </w:t>
+      </w:r>
+    </w:p>
+    <w:p>
+      <w:pPr>
+        <w:widowControl w:val="0"/>
+        <w:ind w:left="-1275.5905511811022" w:right="-1269.9212598425192" w:firstLine="0"/>
+        <w:rPr>
+          <w:b w:val="1"/>
+        </w:rPr>
+      </w:pPr>
+      <w:r>
+        <w:rPr>
+          <w:b w:val="1"/>
+          <w:rtl w:val="0"/>
+        </w:rPr>
+        <w:t xml:space="preserve">    FOREIGN KEY (author_id)  REFERENCES author (author_id) </w:t>
+      </w:r>
+      <w:r>
+        <w:rPr>
+          <w:b w:val="1"/>
+          <w:u w:val="single"/>
+          <w:rtl w:val="0"/>
+        </w:rPr>
+        <w:t xml:space="preserve">ON DELETE CASCADE</w:t>
+      </w:r>
+      <w:r>
+        <w:rPr>
+          <w:b w:val="1"/>
+          <w:rtl w:val="0"/>
+        </w:rPr>
+        <w:t xml:space="preserve">,</w:t>
+      </w:r>
+    </w:p>
+    <w:p>
+      <w:pPr>
+        <w:widowControl w:val="0"/>
+        <w:ind w:left="-1275.5905511811022" w:right="-1269.9212598425192" w:firstLine="0"/>
+        <w:rPr>
+          <w:b w:val="1"/>
+          <w:u w:val="single"/>
+        </w:rPr>
+      </w:pPr>
+      <w:r>
+        <w:rPr>
+          <w:b w:val="1"/>
+          <w:rtl w:val="0"/>
+        </w:rPr>
+        <w:t xml:space="preserve">    FOREIGN KEY (genre_id)  REFERENCES genre (genre_id) </w:t>
+      </w:r>
+      <w:r>
+        <w:rPr>
+          <w:b w:val="1"/>
+          <w:u w:val="single"/>
+          <w:rtl w:val="0"/>
+        </w:rPr>
+        <w:t xml:space="preserve">ON DELETE SET NULL</w:t>
+      </w:r>
+    </w:p>
+    <w:p>
+      <w:pPr>
+        <w:widowControl w:val="0"/>
+        <w:ind w:left="-1275.5905511811022" w:right="-1269.9212598425192" w:firstLine="0"/>
+        <w:rPr>
+          <w:b w:val="1"/>
+        </w:rPr>
+      </w:pPr>
+      <w:r>
+        <w:rPr>
+          <w:b w:val="1"/>
+          <w:rtl w:val="0"/>
+        </w:rPr>
+        <w:t xml:space="preserve">);</w:t>
+      </w:r>
+    </w:p>
+    <w:p>
+      <w:pPr>
+        <w:widowControl w:val="0"/>
+        <w:ind w:left="-1275.5905511811022" w:right="-1269.9212598425192" w:firstLine="0"/>
+        <w:rPr>
+          <w:b w:val="1"/>
+        </w:rPr>
+      </w:pPr>
+      <w:r>
+        <w:rPr>
+          <w:rtl w:val="0"/>
+        </w:rPr>
+      </w:r>
+    </w:p>
+    <w:p>
+      <w:pPr>
+        <w:widowControl w:val="0"/>
+        <w:ind w:left="-1275.5905511811022" w:right="-1269.9212598425192" w:firstLine="0"/>
+        <w:rPr/>
+      </w:pPr>
+      <w:r>
+        <w:rPr>
+          <w:rtl w:val="0"/>
+        </w:rPr>
+      </w:r>
+    </w:p>
+    <w:p>
+      <w:pPr>
+        <w:widowControl w:val="0"/>
+        <w:ind w:left="-1275.5905511811022" w:right="-1269.9212598425192" w:firstLine="0"/>
+        <w:rPr/>
+      </w:pPr>
+      <w:r>
+        <w:rPr>
+          <w:rtl w:val="0"/>
+        </w:rPr>
       </w:r>
     </w:p>
     <w:p>
@@ -2453,11 +3274,11 @@
 </file>
 
 <file path=word/numbering.xml><?xml version="1.0" encoding="utf-8"?>
-<w:numbering xmlns:mc="http://schemas.openxmlformats.org/markup-compatibility/2006" xmlns:o="urn:schemas-microsoft-com:office:office" xmlns:r="http://schemas.openxmlformats.org/officeDocument/2006/relationships" xmlns:m="http://schemas.openxmlformats.org/officeDocument/2006/math" xmlns:v="urn:schemas-microsoft-com:vml" xmlns:wp="http://schemas.openxmlformats.org/drawingml/2006/wordprocessingDrawing" xmlns:w10="urn:schemas-microsoft-com:office:word" xmlns:w="http://schemas.openxmlformats.org/wordprocessingml/2006/main" xmlns:wne="http://schemas.microsoft.com/office/word/2006/wordml" xmlns:sl="http://schemas.openxmlformats.org/schemaLibrary/2006/main" xmlns:a="http://schemas.openxmlformats.org/drawingml/2006/main" xmlns:pic="http://schemas.openxmlformats.org/drawingml/2006/picture" xmlns:c="http://schemas.openxmlformats.org/drawingml/2006/chart" xmlns:lc="http://schemas.openxmlformats.org/drawingml/2006/lockedCanvas" xmlns:dgm="http://schemas.openxmlformats.org/drawingml/2006/diagram" xmlns:wps="http://schemas.microsoft.com/office/word/2010/wordprocessingShape" xmlns:wpg="http://schemas.microsoft.com/office/word/2010/wordprocessingGroup" xmlns:w14="http://schemas.microsoft.com/office/word/2010/wordml" xmlns:w15="http://schemas.microsoft.com/office/word/2012/wordml"/>
+<w:numbering xmlns:mc="http://schemas.openxmlformats.org/markup-compatibility/2006" xmlns:o="urn:schemas-microsoft-com:office:office" xmlns:r="http://schemas.openxmlformats.org/officeDocument/2006/relationships" xmlns:m="http://schemas.openxmlformats.org/officeDocument/2006/math" xmlns:v="urn:schemas-microsoft-com:vml" xmlns:wp="http://schemas.openxmlformats.org/drawingml/2006/wordprocessingDrawing" xmlns:w10="urn:schemas-microsoft-com:office:word" xmlns:w="http://schemas.openxmlformats.org/wordprocessingml/2006/main" xmlns:wne="http://schemas.microsoft.com/office/word/2006/wordml" xmlns:sl="http://schemas.openxmlformats.org/schemaLibrary/2006/main" xmlns:a="http://schemas.openxmlformats.org/drawingml/2006/main" xmlns:pic="http://schemas.openxmlformats.org/drawingml/2006/picture" xmlns:c="http://schemas.openxmlformats.org/drawingml/2006/chart" xmlns:lc="http://schemas.openxmlformats.org/drawingml/2006/lockedCanvas" xmlns:dgm="http://schemas.openxmlformats.org/drawingml/2006/diagram" xmlns:wps="http://schemas.microsoft.com/office/word/2010/wordprocessingShape" xmlns:wpg="http://schemas.microsoft.com/office/word/2010/wordprocessingGroup" xmlns:w14="http://schemas.microsoft.com/office/word/2010/wordml" xmlns:w15="http://schemas.microsoft.com/office/word/2012/wordml" xmlns:w16="http://schemas.microsoft.com/office/word/2018/wordml" xmlns:w16cex="http://schemas.microsoft.com/office/word/2018/wordml/cex" xmlns:w16cid="http://schemas.microsoft.com/office/word/2016/wordml/cid" xmlns="http://schemas.microsoft.com/office/tasks/2019/documenttasks" xmlns:cr="http://schemas.microsoft.com/office/comments/2020/reactions"/>
 </file>
 
 <file path=word/styles.xml><?xml version="1.0" encoding="utf-8"?>
-<w:styles xmlns:mc="http://schemas.openxmlformats.org/markup-compatibility/2006" xmlns:o="urn:schemas-microsoft-com:office:office" xmlns:r="http://schemas.openxmlformats.org/officeDocument/2006/relationships" xmlns:m="http://schemas.openxmlformats.org/officeDocument/2006/math" xmlns:v="urn:schemas-microsoft-com:vml" xmlns:wp="http://schemas.openxmlformats.org/drawingml/2006/wordprocessingDrawing" xmlns:w10="urn:schemas-microsoft-com:office:word" xmlns:w="http://schemas.openxmlformats.org/wordprocessingml/2006/main" xmlns:wne="http://schemas.microsoft.com/office/word/2006/wordml" xmlns:sl="http://schemas.openxmlformats.org/schemaLibrary/2006/main" xmlns:a="http://schemas.openxmlformats.org/drawingml/2006/main" xmlns:pic="http://schemas.openxmlformats.org/drawingml/2006/picture" xmlns:c="http://schemas.openxmlformats.org/drawingml/2006/chart" xmlns:lc="http://schemas.openxmlformats.org/drawingml/2006/lockedCanvas" xmlns:dgm="http://schemas.openxmlformats.org/drawingml/2006/diagram" xmlns:wps="http://schemas.microsoft.com/office/word/2010/wordprocessingShape" xmlns:wpg="http://schemas.microsoft.com/office/word/2010/wordprocessingGroup" xmlns:w14="http://schemas.microsoft.com/office/word/2010/wordml" xmlns:w15="http://schemas.microsoft.com/office/word/2012/wordml">
+<w:styles xmlns:mc="http://schemas.openxmlformats.org/markup-compatibility/2006" xmlns:o="urn:schemas-microsoft-com:office:office" xmlns:r="http://schemas.openxmlformats.org/officeDocument/2006/relationships" xmlns:m="http://schemas.openxmlformats.org/officeDocument/2006/math" xmlns:v="urn:schemas-microsoft-com:vml" xmlns:wp="http://schemas.openxmlformats.org/drawingml/2006/wordprocessingDrawing" xmlns:w10="urn:schemas-microsoft-com:office:word" xmlns:w="http://schemas.openxmlformats.org/wordprocessingml/2006/main" xmlns:wne="http://schemas.microsoft.com/office/word/2006/wordml" xmlns:sl="http://schemas.openxmlformats.org/schemaLibrary/2006/main" xmlns:a="http://schemas.openxmlformats.org/drawingml/2006/main" xmlns:pic="http://schemas.openxmlformats.org/drawingml/2006/picture" xmlns:c="http://schemas.openxmlformats.org/drawingml/2006/chart" xmlns:lc="http://schemas.openxmlformats.org/drawingml/2006/lockedCanvas" xmlns:dgm="http://schemas.openxmlformats.org/drawingml/2006/diagram" xmlns:wps="http://schemas.microsoft.com/office/word/2010/wordprocessingShape" xmlns:wpg="http://schemas.microsoft.com/office/word/2010/wordprocessingGroup" xmlns:w14="http://schemas.microsoft.com/office/word/2010/wordml" xmlns:w15="http://schemas.microsoft.com/office/word/2012/wordml" xmlns:w16="http://schemas.microsoft.com/office/word/2018/wordml" xmlns:w16cex="http://schemas.microsoft.com/office/word/2018/wordml/cex" xmlns:w16cid="http://schemas.microsoft.com/office/word/2016/wordml/cid" xmlns="http://schemas.microsoft.com/office/tasks/2019/documenttasks" xmlns:cr="http://schemas.microsoft.com/office/comments/2020/reactions">
   <w:docDefaults>
     <w:rPrDefault>
       <w:rPr>
